--- a/exam/laravel/A卷/《laravel框架》技能A.docx
+++ b/exam/laravel/A卷/《laravel框架》技能A.docx
@@ -154,7 +154,7 @@
           <w:szCs w:val="40"/>
           <w:lang w:val="en-US" w:eastAsia="zh-CN"/>
         </w:rPr>
-        <w:t>laravel框架完成用户登录注册功能&amp;展示登录信息页面</w:t>
+        <w:t>laravel框架完成用户登录注册功能&amp;登录失败锁定用户功能</w:t>
       </w:r>
     </w:p>
     <w:p>
@@ -299,7 +299,7 @@
           <w:szCs w:val="40"/>
           <w:lang w:val="en-US" w:eastAsia="zh-CN"/>
         </w:rPr>
-        <w:t>完成展示登录信息页面</w:t>
+        <w:t>完成登录成功展示个人信息页面</w:t>
       </w:r>
     </w:p>
     <w:p>
@@ -328,94 +328,7 @@
           <w:szCs w:val="40"/>
           <w:lang w:val="en-US" w:eastAsia="zh-CN"/>
         </w:rPr>
-        <w:t>登录成功后用户id存储session</w:t>
-      </w:r>
-    </w:p>
-    <w:p>
-      <w:pPr>
-        <w:numPr>
-          <w:ilvl w:val="0"/>
-          <w:numId w:val="4"/>
-        </w:numPr>
-        <w:ind w:left="420" w:leftChars="0" w:firstLine="420" w:firstLineChars="0"/>
-        <w:jc w:val="both"/>
-        <w:rPr>
-          <w:rFonts w:hint="eastAsia"/>
-          <w:b/>
-          <w:bCs/>
-          <w:sz w:val="32"/>
-          <w:szCs w:val="40"/>
-          <w:lang w:val="en-US" w:eastAsia="zh-CN"/>
-        </w:rPr>
-      </w:pPr>
-      <w:r>
-        <w:rPr>
-          <w:rFonts w:hint="eastAsia"/>
-          <w:b/>
-          <w:bCs/>
-          <w:sz w:val="32"/>
-          <w:szCs w:val="40"/>
-          <w:lang w:val="en-US" w:eastAsia="zh-CN"/>
-        </w:rPr>
-        <w:t>登录成功后用户名存储redis</w:t>
-      </w:r>
-    </w:p>
-    <w:p>
-      <w:pPr>
-        <w:numPr>
-          <w:ilvl w:val="0"/>
-          <w:numId w:val="4"/>
-        </w:numPr>
-        <w:ind w:left="420" w:leftChars="0" w:firstLine="420" w:firstLineChars="0"/>
-        <w:jc w:val="both"/>
-        <w:rPr>
-          <w:rFonts w:hint="eastAsia"/>
-          <w:b/>
-          <w:bCs/>
-          <w:sz w:val="32"/>
-          <w:szCs w:val="40"/>
-          <w:lang w:val="en-US" w:eastAsia="zh-CN"/>
-        </w:rPr>
-      </w:pPr>
-      <w:r>
-        <w:rPr>
-          <w:rFonts w:hint="eastAsia"/>
-          <w:b/>
-          <w:bCs/>
-          <w:sz w:val="32"/>
-          <w:szCs w:val="40"/>
-          <w:lang w:val="en-US" w:eastAsia="zh-CN"/>
-        </w:rPr>
-        <w:t>使用laravel中间件完成非法登录详情页</w:t>
-      </w:r>
-    </w:p>
-    <w:p>
-      <w:pPr>
-        <w:numPr>
-          <w:ilvl w:val="0"/>
-          <w:numId w:val="4"/>
-        </w:numPr>
-        <w:ind w:left="420" w:leftChars="0" w:firstLine="420" w:firstLineChars="0"/>
-        <w:jc w:val="both"/>
-        <w:rPr>
-          <w:rFonts w:hint="eastAsia"/>
-          <w:b/>
-          <w:bCs/>
-          <w:sz w:val="32"/>
-          <w:szCs w:val="40"/>
-          <w:lang w:val="en-US" w:eastAsia="zh-CN"/>
-        </w:rPr>
-      </w:pPr>
-      <w:r>
-        <w:rPr>
-          <w:rFonts w:hint="eastAsia"/>
-          <w:b/>
-          <w:bCs/>
-          <w:sz w:val="32"/>
-          <w:szCs w:val="40"/>
-          <w:lang w:val="en-US" w:eastAsia="zh-CN"/>
-        </w:rPr>
-        <w:t>用户二次登录如果缓存redis里面有数据,从redis里面读取</w:t>
+        <w:t>登录失败锁定用户1小时</w:t>
       </w:r>
     </w:p>
     <w:p>
@@ -615,7 +528,7 @@
           <w:szCs w:val="40"/>
           <w:lang w:val="en-US" w:eastAsia="zh-CN"/>
         </w:rPr>
-        <w:t>发送验证码成功(10分)</w:t>
+        <w:t>登录成功用户名存储redis(10分)</w:t>
       </w:r>
     </w:p>
     <w:p>
@@ -640,20 +553,9 @@
           <w:bCs/>
           <w:sz w:val="32"/>
           <w:szCs w:val="40"/>
-          <w:lang w:eastAsia="zh-CN"/>
-        </w:rPr>
-        <w:t>验证码信息存储</w:t>
-      </w:r>
-      <w:r>
-        <w:rPr>
-          <w:rFonts w:hint="eastAsia"/>
-          <w:b/>
-          <w:bCs/>
-          <w:sz w:val="32"/>
-          <w:szCs w:val="40"/>
-          <w:lang w:val="en-US" w:eastAsia="zh-CN"/>
-        </w:rPr>
-        <w:t>redis(10分)</w:t>
+          <w:lang w:val="en-US" w:eastAsia="zh-CN"/>
+        </w:rPr>
+        <w:t>登录成功跳用户信息详情页面用户名从redis获取(10分)</w:t>
       </w:r>
     </w:p>
     <w:p>
@@ -680,20 +582,7 @@
           <w:szCs w:val="40"/>
           <w:lang w:val="en-US" w:eastAsia="zh-CN"/>
         </w:rPr>
-        <w:t>注册时候通过验证码验证成功 （10分</w:t>
-      </w:r>
-      <w:bookmarkStart w:id="0" w:name="_GoBack"/>
-      <w:bookmarkEnd w:id="0"/>
-      <w:r>
-        <w:rPr>
-          <w:rFonts w:hint="eastAsia"/>
-          <w:b/>
-          <w:bCs/>
-          <w:sz w:val="32"/>
-          <w:szCs w:val="40"/>
-          <w:lang w:val="en-US" w:eastAsia="zh-CN"/>
-        </w:rPr>
-        <w:t>）</w:t>
+        <w:t>发送验证码成功(10分)</w:t>
       </w:r>
     </w:p>
     <w:p>
@@ -718,9 +607,20 @@
           <w:bCs/>
           <w:sz w:val="32"/>
           <w:szCs w:val="40"/>
-          <w:lang w:val="en-US" w:eastAsia="zh-CN"/>
-        </w:rPr>
-        <w:t>登录用户id存储session (10分)</w:t>
+          <w:lang w:eastAsia="zh-CN"/>
+        </w:rPr>
+        <w:t>验证码信息存储数据库</w:t>
+      </w:r>
+      <w:r>
+        <w:rPr>
+          <w:rFonts w:hint="eastAsia"/>
+          <w:b/>
+          <w:bCs/>
+          <w:sz w:val="32"/>
+          <w:szCs w:val="40"/>
+          <w:lang w:val="en-US" w:eastAsia="zh-CN"/>
+        </w:rPr>
+        <w:t>(10分)</w:t>
       </w:r>
     </w:p>
     <w:p>
@@ -747,29 +647,20 @@
           <w:szCs w:val="40"/>
           <w:lang w:val="en-US" w:eastAsia="zh-CN"/>
         </w:rPr>
-        <w:t>登录用户名存储redis</w:t>
-      </w:r>
-      <w:r>
-        <w:rPr>
-          <w:rFonts w:hint="eastAsia"/>
-          <w:b/>
-          <w:bCs/>
-          <w:sz w:val="32"/>
-          <w:szCs w:val="40"/>
-          <w:lang w:val="en-US" w:eastAsia="zh-CN"/>
-        </w:rPr>
-        <w:tab/>
-      </w:r>
-      <w:r>
-        <w:rPr>
-          <w:rFonts w:hint="eastAsia"/>
-          <w:b/>
-          <w:bCs/>
-          <w:sz w:val="32"/>
-          <w:szCs w:val="40"/>
-          <w:lang w:val="en-US" w:eastAsia="zh-CN"/>
-        </w:rPr>
-        <w:t>(10分)</w:t>
+        <w:t>验证码有效时间2分钟(10分</w:t>
+      </w:r>
+      <w:bookmarkStart w:id="0" w:name="_GoBack"/>
+      <w:bookmarkEnd w:id="0"/>
+      <w:r>
+        <w:rPr>
+          <w:rFonts w:hint="eastAsia"/>
+          <w:b/>
+          <w:bCs/>
+          <w:sz w:val="32"/>
+          <w:szCs w:val="40"/>
+          <w:lang w:val="en-US" w:eastAsia="zh-CN"/>
+        </w:rPr>
+        <w:t>)</w:t>
       </w:r>
     </w:p>
     <w:p>
@@ -794,20 +685,9 @@
           <w:bCs/>
           <w:sz w:val="32"/>
           <w:szCs w:val="40"/>
-          <w:lang w:eastAsia="zh-CN"/>
-        </w:rPr>
-        <w:t>使用</w:t>
-      </w:r>
-      <w:r>
-        <w:rPr>
-          <w:rFonts w:hint="eastAsia"/>
-          <w:b/>
-          <w:bCs/>
-          <w:sz w:val="32"/>
-          <w:szCs w:val="40"/>
-          <w:lang w:val="en-US" w:eastAsia="zh-CN"/>
-        </w:rPr>
-        <w:t>laravel中间件防止非法登录(10分)</w:t>
+          <w:lang w:val="en-US" w:eastAsia="zh-CN"/>
+        </w:rPr>
+        <w:t>注册时候通过验证码验证成功 （10分）</w:t>
       </w:r>
     </w:p>
     <w:p>
@@ -832,57 +712,18 @@
           <w:bCs/>
           <w:sz w:val="32"/>
           <w:szCs w:val="40"/>
-          <w:lang w:eastAsia="zh-CN"/>
-        </w:rPr>
-        <w:t>二次登录用户信息读取</w:t>
-      </w:r>
-      <w:r>
-        <w:rPr>
-          <w:rFonts w:hint="eastAsia"/>
-          <w:b/>
-          <w:bCs/>
-          <w:sz w:val="32"/>
-          <w:szCs w:val="40"/>
-          <w:lang w:val="en-US" w:eastAsia="zh-CN"/>
-        </w:rPr>
-        <w:t>redis</w:t>
-      </w:r>
-      <w:r>
-        <w:rPr>
-          <w:b/>
-          <w:bCs/>
-          <w:sz w:val="32"/>
-          <w:szCs w:val="40"/>
-        </w:rPr>
-        <w:t>（</w:t>
-      </w:r>
-      <w:r>
-        <w:rPr>
-          <w:rFonts w:hint="eastAsia"/>
-          <w:b/>
-          <w:bCs/>
-          <w:sz w:val="32"/>
-          <w:szCs w:val="40"/>
-          <w:lang w:val="en-US" w:eastAsia="zh-CN"/>
-        </w:rPr>
-        <w:t>20</w:t>
-      </w:r>
-      <w:r>
-        <w:rPr>
-          <w:b/>
-          <w:bCs/>
-          <w:sz w:val="32"/>
-          <w:szCs w:val="40"/>
-        </w:rPr>
-        <w:t>分）</w:t>
+          <w:lang w:val="en-US" w:eastAsia="zh-CN"/>
+        </w:rPr>
+        <w:t>登录失败超过5次锁定用户一小时（10分）</w:t>
       </w:r>
     </w:p>
     <w:p>
       <w:pPr>
         <w:numPr>
-          <w:numId w:val="0"/>
+          <w:ilvl w:val="0"/>
+          <w:numId w:val="5"/>
         </w:numPr>
-        <w:ind w:left="420" w:leftChars="0"/>
+        <w:ind w:leftChars="0" w:firstLine="420" w:firstLineChars="0"/>
         <w:jc w:val="both"/>
         <w:rPr>
           <w:b/>
@@ -891,6 +732,17 @@
           <w:szCs w:val="40"/>
         </w:rPr>
       </w:pPr>
+      <w:r>
+        <w:rPr>
+          <w:rFonts w:hint="eastAsia"/>
+          <w:b/>
+          <w:bCs/>
+          <w:sz w:val="32"/>
+          <w:szCs w:val="40"/>
+          <w:lang w:val="en-US" w:eastAsia="zh-CN"/>
+        </w:rPr>
+        <w:t>5次内登录成功清空之前失败次数(10分)</w:t>
+      </w:r>
     </w:p>
     <w:p>
       <w:pPr>
